--- a/public/CV_JaredRudnicki.docx
+++ b/public/CV_JaredRudnicki.docx
@@ -44,13 +44,13 @@
           <w:szCs w:val="28"/>
         </w:rPr>
         <w:drawing>
-          <wp:anchor distT="0" distB="0" distL="114300" distR="114300" simplePos="0" relativeHeight="251658240" behindDoc="0" locked="0" layoutInCell="1" allowOverlap="1" wp14:anchorId="5C0FCCE2" wp14:editId="62826A32">
+          <wp:anchor distT="0" distB="0" distL="114300" distR="114300" simplePos="0" relativeHeight="251658240" behindDoc="0" locked="0" layoutInCell="1" allowOverlap="1" wp14:anchorId="5C0FCCE2" wp14:editId="17C7F4BD">
             <wp:simplePos x="0" y="0"/>
             <wp:positionH relativeFrom="column">
-              <wp:posOffset>5707380</wp:posOffset>
+              <wp:posOffset>5745480</wp:posOffset>
             </wp:positionH>
             <wp:positionV relativeFrom="paragraph">
-              <wp:posOffset>11430</wp:posOffset>
+              <wp:posOffset>3810</wp:posOffset>
             </wp:positionV>
             <wp:extent cx="167640" cy="167640"/>
             <wp:effectExtent l="0" t="0" r="3810" b="3810"/>
@@ -128,7 +128,21 @@
         <w:rPr>
           <w:rFonts w:ascii="Georgia" w:hAnsi="Georgia"/>
         </w:rPr>
-        <w:t xml:space="preserve"> |      jaredrudnicki </w:t>
+        <w:t xml:space="preserve"> |      </w:t>
+      </w:r>
+      <w:proofErr w:type="spellStart"/>
+      <w:r>
+        <w:rPr>
+          <w:rFonts w:ascii="Georgia" w:hAnsi="Georgia"/>
+        </w:rPr>
+        <w:t>jaredrudnicki</w:t>
+      </w:r>
+      <w:proofErr w:type="spellEnd"/>
+      <w:r>
+        <w:rPr>
+          <w:rFonts w:ascii="Georgia" w:hAnsi="Georgia"/>
+        </w:rPr>
+        <w:t xml:space="preserve"> </w:t>
       </w:r>
     </w:p>
     <w:p>
@@ -137,28 +151,137 @@
           <w:tab w:val="decimal" w:pos="9360"/>
         </w:tabs>
         <w:spacing w:after="0"/>
-        <w:jc w:val="center"/>
-        <w:rPr>
-          <w:rFonts w:ascii="Georgia" w:hAnsi="Georgia"/>
-        </w:rPr>
-      </w:pPr>
-      <w:r>
-        <w:rPr>
-          <w:rFonts w:ascii="Georgia" w:hAnsi="Georgia"/>
-        </w:rPr>
-        <w:t xml:space="preserve">Availability: </w:t>
-      </w:r>
-      <w:r>
-        <w:rPr>
-          <w:rFonts w:ascii="Georgia" w:hAnsi="Georgia"/>
-        </w:rPr>
-        <w:t>January – August 202</w:t>
-      </w:r>
-      <w:r>
-        <w:rPr>
-          <w:rFonts w:ascii="Georgia" w:hAnsi="Georgia"/>
-        </w:rPr>
-        <w:t>2</w:t>
+        <w:rPr>
+          <w:rFonts w:ascii="Georgia" w:hAnsi="Georgia"/>
+          <w:sz w:val="8"/>
+          <w:szCs w:val="8"/>
+        </w:rPr>
+      </w:pPr>
+    </w:p>
+    <w:p>
+      <w:pPr>
+        <w:pBdr>
+          <w:bottom w:val="single" w:sz="6" w:space="1" w:color="auto"/>
+        </w:pBdr>
+        <w:spacing w:after="0" w:line="240" w:lineRule="auto"/>
+        <w:rPr>
+          <w:rFonts w:ascii="Georgia" w:hAnsi="Georgia"/>
+          <w:color w:val="1F4E79" w:themeColor="accent5" w:themeShade="80"/>
+          <w:vertAlign w:val="subscript"/>
+        </w:rPr>
+      </w:pPr>
+      <w:r>
+        <w:rPr>
+          <w:rFonts w:ascii="Georgia" w:hAnsi="Georgia"/>
+          <w:color w:val="1F4E79" w:themeColor="accent5" w:themeShade="80"/>
+        </w:rPr>
+        <w:t>EDUCATION</w:t>
+      </w:r>
+      <w:r>
+        <w:rPr>
+          <w:rFonts w:ascii="Georgia" w:hAnsi="Georgia"/>
+          <w:color w:val="1F4E79" w:themeColor="accent5" w:themeShade="80"/>
+        </w:rPr>
+        <w:softHyphen/>
+      </w:r>
+      <w:r>
+        <w:rPr>
+          <w:rFonts w:ascii="Georgia" w:hAnsi="Georgia"/>
+          <w:color w:val="1F4E79" w:themeColor="accent5" w:themeShade="80"/>
+        </w:rPr>
+        <w:softHyphen/>
+      </w:r>
+      <w:r>
+        <w:rPr>
+          <w:rFonts w:ascii="Georgia" w:hAnsi="Georgia"/>
+          <w:color w:val="1F4E79" w:themeColor="accent5" w:themeShade="80"/>
+        </w:rPr>
+        <w:softHyphen/>
+      </w:r>
+      <w:r>
+        <w:rPr>
+          <w:rFonts w:ascii="Georgia" w:hAnsi="Georgia"/>
+          <w:color w:val="1F4E79" w:themeColor="accent5" w:themeShade="80"/>
+        </w:rPr>
+        <w:softHyphen/>
+      </w:r>
+    </w:p>
+    <w:p>
+      <w:pPr>
+        <w:tabs>
+          <w:tab w:val="right" w:pos="10800"/>
+        </w:tabs>
+        <w:spacing w:after="0" w:line="240" w:lineRule="auto"/>
+        <w:rPr>
+          <w:rFonts w:ascii="Georgia" w:hAnsi="Georgia"/>
+        </w:rPr>
+      </w:pPr>
+      <w:r>
+        <w:rPr>
+          <w:rFonts w:ascii="Georgia" w:hAnsi="Georgia"/>
+          <w:b/>
+          <w:bCs/>
+        </w:rPr>
+        <w:t>Northeastern University</w:t>
+      </w:r>
+      <w:r>
+        <w:rPr>
+          <w:rFonts w:ascii="Georgia" w:hAnsi="Georgia"/>
+        </w:rPr>
+        <w:t xml:space="preserve">, Boston, MA </w:t>
+      </w:r>
+      <w:r>
+        <w:rPr>
+          <w:rFonts w:ascii="Georgia" w:hAnsi="Georgia"/>
+        </w:rPr>
+        <w:tab/>
+      </w:r>
+      <w:r>
+        <w:rPr>
+          <w:rFonts w:ascii="Georgia" w:hAnsi="Georgia"/>
+        </w:rPr>
+        <w:t>September 2019 – Present</w:t>
+      </w:r>
+    </w:p>
+    <w:p>
+      <w:pPr>
+        <w:tabs>
+          <w:tab w:val="right" w:pos="10800"/>
+        </w:tabs>
+        <w:spacing w:after="0" w:line="240" w:lineRule="auto"/>
+        <w:rPr>
+          <w:rFonts w:ascii="Georgia" w:hAnsi="Georgia"/>
+          <w:b/>
+          <w:bCs/>
+        </w:rPr>
+      </w:pPr>
+      <w:r>
+        <w:rPr>
+          <w:rFonts w:ascii="Georgia" w:hAnsi="Georgia"/>
+          <w:b/>
+          <w:bCs/>
+        </w:rPr>
+        <w:t>Khoury College of Computer Sciences</w:t>
+      </w:r>
+      <w:r>
+        <w:rPr>
+          <w:rFonts w:ascii="Georgia" w:hAnsi="Georgia"/>
+          <w:b/>
+          <w:bCs/>
+        </w:rPr>
+        <w:tab/>
+      </w:r>
+      <w:r>
+        <w:rPr>
+          <w:rFonts w:ascii="Georgia" w:hAnsi="Georgia"/>
+        </w:rPr>
+        <w:t>Expected: May 202</w:t>
+      </w:r>
+      <w:r>
+        <w:rPr>
+          <w:rFonts w:ascii="Georgia" w:hAnsi="Georgia"/>
+        </w:rPr>
+        <w:t>3</w:t>
       </w:r>
     </w:p>
     <w:p>
@@ -166,7 +289,253 @@
         <w:tabs>
           <w:tab w:val="decimal" w:pos="9360"/>
         </w:tabs>
-        <w:spacing w:after="0"/>
+        <w:spacing w:after="0" w:line="240" w:lineRule="auto"/>
+        <w:rPr>
+          <w:rFonts w:ascii="Georgia" w:hAnsi="Georgia"/>
+        </w:rPr>
+      </w:pPr>
+      <w:r>
+        <w:rPr>
+          <w:rFonts w:ascii="Georgia" w:hAnsi="Georgia"/>
+          <w:i/>
+          <w:iCs/>
+        </w:rPr>
+        <w:t>Bachelor of Science in Computer Science</w:t>
+      </w:r>
+      <w:r>
+        <w:rPr>
+          <w:rFonts w:ascii="Georgia" w:hAnsi="Georgia"/>
+          <w:i/>
+          <w:iCs/>
+        </w:rPr>
+        <w:tab/>
+      </w:r>
+    </w:p>
+    <w:p>
+      <w:pPr>
+        <w:spacing w:after="0" w:line="240" w:lineRule="auto"/>
+        <w:rPr>
+          <w:rFonts w:ascii="Georgia" w:hAnsi="Georgia"/>
+        </w:rPr>
+      </w:pPr>
+      <w:r>
+        <w:rPr>
+          <w:rFonts w:ascii="Georgia" w:hAnsi="Georgia"/>
+        </w:rPr>
+        <w:t>GPA: 3.</w:t>
+      </w:r>
+      <w:r>
+        <w:rPr>
+          <w:rFonts w:ascii="Georgia" w:hAnsi="Georgia"/>
+        </w:rPr>
+        <w:t>44</w:t>
+      </w:r>
+      <w:r>
+        <w:rPr>
+          <w:rFonts w:ascii="Georgia" w:hAnsi="Georgia"/>
+        </w:rPr>
+        <w:t>/4.0</w:t>
+      </w:r>
+    </w:p>
+    <w:p>
+      <w:pPr>
+        <w:spacing w:after="0" w:line="240" w:lineRule="auto"/>
+        <w:rPr>
+          <w:rFonts w:ascii="Georgia" w:hAnsi="Georgia"/>
+        </w:rPr>
+      </w:pPr>
+      <w:r>
+        <w:rPr>
+          <w:rFonts w:ascii="Georgia" w:hAnsi="Georgia"/>
+          <w:i/>
+          <w:iCs/>
+        </w:rPr>
+        <w:t>R</w:t>
+      </w:r>
+      <w:r>
+        <w:rPr>
+          <w:rFonts w:ascii="Georgia" w:hAnsi="Georgia"/>
+          <w:i/>
+          <w:iCs/>
+        </w:rPr>
+        <w:t xml:space="preserve">elevant </w:t>
+      </w:r>
+      <w:r>
+        <w:rPr>
+          <w:rFonts w:ascii="Georgia" w:hAnsi="Georgia"/>
+          <w:i/>
+          <w:iCs/>
+        </w:rPr>
+        <w:t>C</w:t>
+      </w:r>
+      <w:r>
+        <w:rPr>
+          <w:rFonts w:ascii="Georgia" w:hAnsi="Georgia"/>
+          <w:i/>
+          <w:iCs/>
+        </w:rPr>
+        <w:t>ourses</w:t>
+      </w:r>
+      <w:r>
+        <w:rPr>
+          <w:rFonts w:ascii="Georgia" w:hAnsi="Georgia"/>
+        </w:rPr>
+        <w:t xml:space="preserve">: </w:t>
+      </w:r>
+      <w:r>
+        <w:rPr>
+          <w:rFonts w:ascii="Georgia" w:hAnsi="Georgia"/>
+        </w:rPr>
+        <w:t xml:space="preserve">Software Dev, Web Dev, </w:t>
+      </w:r>
+      <w:r>
+        <w:rPr>
+          <w:rFonts w:ascii="Georgia" w:hAnsi="Georgia"/>
+        </w:rPr>
+        <w:t xml:space="preserve">Algorithms, Object-Oriented Programming, Mathematics of Data Models, </w:t>
+      </w:r>
+      <w:r>
+        <w:rPr>
+          <w:rFonts w:ascii="Georgia" w:hAnsi="Georgia"/>
+        </w:rPr>
+        <w:t xml:space="preserve">Artificial Intelligence, </w:t>
+      </w:r>
+      <w:r>
+        <w:rPr>
+          <w:rFonts w:ascii="Georgia" w:hAnsi="Georgia"/>
+        </w:rPr>
+        <w:t>Fundamentals of Computer Science 1 &amp; 2</w:t>
+      </w:r>
+    </w:p>
+    <w:p>
+      <w:pPr>
+        <w:spacing w:after="0" w:line="240" w:lineRule="auto"/>
+        <w:rPr>
+          <w:rFonts w:ascii="Georgia" w:hAnsi="Georgia"/>
+          <w:sz w:val="8"/>
+          <w:szCs w:val="8"/>
+        </w:rPr>
+      </w:pPr>
+    </w:p>
+    <w:p>
+      <w:pPr>
+        <w:tabs>
+          <w:tab w:val="right" w:pos="10800"/>
+        </w:tabs>
+        <w:spacing w:after="0" w:line="240" w:lineRule="auto"/>
+        <w:rPr>
+          <w:rFonts w:ascii="Georgia" w:hAnsi="Georgia"/>
+        </w:rPr>
+      </w:pPr>
+      <w:r>
+        <w:rPr>
+          <w:rFonts w:ascii="Georgia" w:hAnsi="Georgia"/>
+          <w:b/>
+          <w:bCs/>
+        </w:rPr>
+        <w:t>Gwinnett School of Mathematics Science and Technology</w:t>
+      </w:r>
+      <w:r>
+        <w:rPr>
+          <w:rFonts w:ascii="Georgia" w:hAnsi="Georgia"/>
+        </w:rPr>
+        <w:t>, Lawrenceville, GA</w:t>
+      </w:r>
+      <w:r>
+        <w:rPr>
+          <w:rFonts w:ascii="Georgia" w:hAnsi="Georgia"/>
+        </w:rPr>
+        <w:t xml:space="preserve"> August 2015 – May 2019</w:t>
+      </w:r>
+    </w:p>
+    <w:p>
+      <w:pPr>
+        <w:tabs>
+          <w:tab w:val="right" w:pos="10800"/>
+        </w:tabs>
+        <w:spacing w:after="0" w:line="240" w:lineRule="auto"/>
+        <w:rPr>
+          <w:rFonts w:ascii="Georgia" w:hAnsi="Georgia"/>
+        </w:rPr>
+      </w:pPr>
+      <w:r>
+        <w:rPr>
+          <w:rFonts w:ascii="Georgia" w:hAnsi="Georgia"/>
+          <w:i/>
+          <w:iCs/>
+        </w:rPr>
+        <w:t>High School Diploma</w:t>
+      </w:r>
+      <w:r>
+        <w:rPr>
+          <w:rFonts w:ascii="Georgia" w:hAnsi="Georgia"/>
+          <w:i/>
+          <w:iCs/>
+        </w:rPr>
+        <w:tab/>
+      </w:r>
+    </w:p>
+    <w:p>
+      <w:pPr>
+        <w:spacing w:after="0" w:line="240" w:lineRule="auto"/>
+        <w:rPr>
+          <w:rFonts w:ascii="Georgia" w:hAnsi="Georgia"/>
+        </w:rPr>
+      </w:pPr>
+      <w:r>
+        <w:rPr>
+          <w:rFonts w:ascii="Georgia" w:hAnsi="Georgia"/>
+          <w:i/>
+          <w:iCs/>
+        </w:rPr>
+        <w:t>Activit</w:t>
+      </w:r>
+      <w:r>
+        <w:rPr>
+          <w:rFonts w:ascii="Georgia" w:hAnsi="Georgia"/>
+          <w:i/>
+          <w:iCs/>
+        </w:rPr>
+        <w:t>i</w:t>
+      </w:r>
+      <w:r>
+        <w:rPr>
+          <w:rFonts w:ascii="Georgia" w:hAnsi="Georgia"/>
+          <w:i/>
+          <w:iCs/>
+        </w:rPr>
+        <w:t>es/Honors</w:t>
+      </w:r>
+      <w:r>
+        <w:rPr>
+          <w:rFonts w:ascii="Georgia" w:hAnsi="Georgia"/>
+        </w:rPr>
+        <w:t>: Honor Graduate</w:t>
+      </w:r>
+      <w:r>
+        <w:rPr>
+          <w:rFonts w:ascii="Georgia" w:hAnsi="Georgia"/>
+        </w:rPr>
+        <w:t xml:space="preserve">, Founder of Computer Science Club, </w:t>
+      </w:r>
+      <w:proofErr w:type="spellStart"/>
+      <w:r>
+        <w:rPr>
+          <w:rFonts w:ascii="Georgia" w:hAnsi="Georgia"/>
+        </w:rPr>
+        <w:t>CyberPatriot</w:t>
+      </w:r>
+      <w:proofErr w:type="spellEnd"/>
+      <w:r>
+        <w:rPr>
+          <w:rFonts w:ascii="Georgia" w:hAnsi="Georgia"/>
+        </w:rPr>
+        <w:t xml:space="preserve"> XI Competition</w:t>
+      </w:r>
+    </w:p>
+    <w:p>
+      <w:pPr>
+        <w:spacing w:after="0" w:line="240" w:lineRule="auto"/>
         <w:rPr>
           <w:rFonts w:ascii="Georgia" w:hAnsi="Georgia"/>
           <w:sz w:val="8"/>
@@ -183,7 +552,6 @@
         <w:rPr>
           <w:rFonts w:ascii="Georgia" w:hAnsi="Georgia"/>
           <w:color w:val="1F4E79" w:themeColor="accent5" w:themeShade="80"/>
-          <w:vertAlign w:val="subscript"/>
         </w:rPr>
       </w:pPr>
       <w:r>
@@ -191,35 +559,156 @@
           <w:rFonts w:ascii="Georgia" w:hAnsi="Georgia"/>
           <w:color w:val="1F4E79" w:themeColor="accent5" w:themeShade="80"/>
         </w:rPr>
-        <w:t>EDUCATION</w:t>
-      </w:r>
-      <w:r>
+        <w:t>COMPUTER KNOWLEDGE</w:t>
+      </w:r>
+    </w:p>
+    <w:p>
+      <w:pPr>
+        <w:tabs>
+          <w:tab w:val="right" w:pos="9360"/>
+        </w:tabs>
+        <w:spacing w:after="0" w:line="240" w:lineRule="auto"/>
+        <w:rPr>
+          <w:rFonts w:ascii="Georgia" w:hAnsi="Georgia"/>
+        </w:rPr>
+      </w:pPr>
+      <w:r>
+        <w:rPr>
+          <w:rFonts w:ascii="Georgia" w:hAnsi="Georgia"/>
+          <w:b/>
+          <w:bCs/>
+        </w:rPr>
+        <w:t>Languages:</w:t>
+      </w:r>
+      <w:r>
+        <w:rPr>
+          <w:rFonts w:ascii="Georgia" w:hAnsi="Georgia"/>
+        </w:rPr>
+        <w:t xml:space="preserve"> </w:t>
+      </w:r>
+      <w:r>
+        <w:rPr>
+          <w:rFonts w:ascii="Georgia" w:hAnsi="Georgia"/>
+        </w:rPr>
+        <w:t xml:space="preserve">Java | Python </w:t>
+      </w:r>
+      <w:r>
+        <w:rPr>
+          <w:rFonts w:ascii="Georgia" w:hAnsi="Georgia"/>
+        </w:rPr>
+        <w:t>|</w:t>
+      </w:r>
+      <w:r>
+        <w:rPr>
+          <w:rFonts w:ascii="Georgia" w:hAnsi="Georgia"/>
+        </w:rPr>
+        <w:t xml:space="preserve"> SQL |</w:t>
+      </w:r>
+      <w:r>
+        <w:rPr>
+          <w:rFonts w:ascii="Georgia" w:hAnsi="Georgia"/>
+        </w:rPr>
+        <w:t xml:space="preserve"> PHP | Bootstrap </w:t>
+      </w:r>
+      <w:r>
+        <w:rPr>
+          <w:rFonts w:ascii="Georgia" w:hAnsi="Georgia"/>
+        </w:rPr>
+        <w:t>| React | HTML | CSS | JS</w:t>
+      </w:r>
+    </w:p>
+    <w:p>
+      <w:pPr>
+        <w:tabs>
+          <w:tab w:val="right" w:pos="9360"/>
+        </w:tabs>
+        <w:spacing w:after="0" w:line="240" w:lineRule="auto"/>
+        <w:rPr>
+          <w:rFonts w:ascii="Georgia" w:hAnsi="Georgia"/>
+        </w:rPr>
+      </w:pPr>
+      <w:r>
+        <w:rPr>
+          <w:rFonts w:ascii="Georgia" w:hAnsi="Georgia"/>
+          <w:b/>
+          <w:bCs/>
+        </w:rPr>
+        <w:t>Software:</w:t>
+      </w:r>
+      <w:r>
+        <w:rPr>
+          <w:rFonts w:ascii="Georgia" w:hAnsi="Georgia"/>
+        </w:rPr>
+        <w:t xml:space="preserve"> Microsoft Suite | Adobe Illustrator</w:t>
+      </w:r>
+      <w:r>
+        <w:rPr>
+          <w:rFonts w:ascii="Georgia" w:hAnsi="Georgia"/>
+        </w:rPr>
+        <w:t xml:space="preserve"> | Postman</w:t>
+      </w:r>
+      <w:r>
+        <w:rPr>
+          <w:rFonts w:ascii="Georgia" w:hAnsi="Georgia"/>
+        </w:rPr>
+        <w:t xml:space="preserve"> | Figma</w:t>
+      </w:r>
+    </w:p>
+    <w:p>
+      <w:pPr>
+        <w:tabs>
+          <w:tab w:val="right" w:pos="9360"/>
+        </w:tabs>
+        <w:spacing w:after="0" w:line="240" w:lineRule="auto"/>
+        <w:rPr>
+          <w:rFonts w:ascii="Georgia" w:hAnsi="Georgia"/>
+        </w:rPr>
+      </w:pPr>
+      <w:r>
+        <w:rPr>
+          <w:rFonts w:ascii="Georgia" w:hAnsi="Georgia"/>
+          <w:b/>
+          <w:bCs/>
+        </w:rPr>
+        <w:t>Systems:</w:t>
+      </w:r>
+      <w:r>
+        <w:rPr>
+          <w:rFonts w:ascii="Georgia" w:hAnsi="Georgia"/>
+        </w:rPr>
+        <w:t xml:space="preserve"> Windows | Mac OS | Linux </w:t>
+      </w:r>
+    </w:p>
+    <w:p>
+      <w:pPr>
+        <w:tabs>
+          <w:tab w:val="right" w:pos="9360"/>
+        </w:tabs>
+        <w:spacing w:after="0" w:line="240" w:lineRule="auto"/>
+        <w:rPr>
+          <w:rFonts w:ascii="Georgia" w:hAnsi="Georgia"/>
+          <w:sz w:val="8"/>
+          <w:szCs w:val="8"/>
+        </w:rPr>
+      </w:pPr>
+    </w:p>
+    <w:p>
+      <w:pPr>
+        <w:pBdr>
+          <w:bottom w:val="single" w:sz="6" w:space="1" w:color="auto"/>
+        </w:pBdr>
+        <w:spacing w:after="0" w:line="240" w:lineRule="auto"/>
         <w:rPr>
           <w:rFonts w:ascii="Georgia" w:hAnsi="Georgia"/>
           <w:color w:val="1F4E79" w:themeColor="accent5" w:themeShade="80"/>
         </w:rPr>
-        <w:softHyphen/>
-      </w:r>
+      </w:pPr>
       <w:r>
         <w:rPr>
           <w:rFonts w:ascii="Georgia" w:hAnsi="Georgia"/>
           <w:color w:val="1F4E79" w:themeColor="accent5" w:themeShade="80"/>
         </w:rPr>
-        <w:softHyphen/>
-      </w:r>
-      <w:r>
-        <w:rPr>
-          <w:rFonts w:ascii="Georgia" w:hAnsi="Georgia"/>
-          <w:color w:val="1F4E79" w:themeColor="accent5" w:themeShade="80"/>
-        </w:rPr>
-        <w:softHyphen/>
-      </w:r>
-      <w:r>
-        <w:rPr>
-          <w:rFonts w:ascii="Georgia" w:hAnsi="Georgia"/>
-          <w:color w:val="1F4E79" w:themeColor="accent5" w:themeShade="80"/>
-        </w:rPr>
-        <w:softHyphen/>
+        <w:t>PROJECTS</w:t>
       </w:r>
     </w:p>
     <w:p>
@@ -232,85 +721,31 @@
           <w:rFonts w:ascii="Georgia" w:hAnsi="Georgia"/>
         </w:rPr>
       </w:pPr>
+      <w:proofErr w:type="spellStart"/>
       <w:r>
         <w:rPr>
           <w:rFonts w:ascii="Georgia" w:hAnsi="Georgia"/>
           <w:b/>
           <w:bCs/>
         </w:rPr>
-        <w:t>Northeastern University</w:t>
-      </w:r>
-      <w:r>
-        <w:rPr>
-          <w:rFonts w:ascii="Georgia" w:hAnsi="Georgia"/>
-        </w:rPr>
-        <w:t xml:space="preserve">, Boston, MA </w:t>
-      </w:r>
-      <w:r>
-        <w:rPr>
-          <w:rFonts w:ascii="Georgia" w:hAnsi="Georgia"/>
-        </w:rPr>
-        <w:tab/>
-      </w:r>
-      <w:r>
-        <w:rPr>
-          <w:rFonts w:ascii="Georgia" w:hAnsi="Georgia"/>
-        </w:rPr>
-        <w:t>September 2019 – Present</w:t>
-      </w:r>
-    </w:p>
-    <w:p>
-      <w:pPr>
-        <w:tabs>
-          <w:tab w:val="right" w:pos="10800"/>
-        </w:tabs>
-        <w:spacing w:after="0" w:line="240" w:lineRule="auto"/>
+        <w:t>Nomah</w:t>
+      </w:r>
+      <w:proofErr w:type="spellEnd"/>
+      <w:r>
         <w:rPr>
           <w:rFonts w:ascii="Georgia" w:hAnsi="Georgia"/>
           <w:b/>
           <w:bCs/>
         </w:rPr>
-      </w:pPr>
-      <w:r>
-        <w:rPr>
-          <w:rFonts w:ascii="Georgia" w:hAnsi="Georgia"/>
-          <w:b/>
-          <w:bCs/>
-        </w:rPr>
-        <w:t>Khoury College of Computer Sciences</w:t>
-      </w:r>
-      <w:r>
-        <w:rPr>
-          <w:rFonts w:ascii="Georgia" w:hAnsi="Georgia"/>
-          <w:b/>
-          <w:bCs/>
-        </w:rPr>
-        <w:tab/>
-      </w:r>
-      <w:r>
-        <w:rPr>
-          <w:rFonts w:ascii="Georgia" w:hAnsi="Georgia"/>
-        </w:rPr>
-        <w:t>Expected: May 2024</w:t>
-      </w:r>
-    </w:p>
-    <w:p>
-      <w:pPr>
-        <w:tabs>
-          <w:tab w:val="decimal" w:pos="9360"/>
-        </w:tabs>
-        <w:spacing w:after="0" w:line="240" w:lineRule="auto"/>
-        <w:rPr>
-          <w:rFonts w:ascii="Georgia" w:hAnsi="Georgia"/>
-        </w:rPr>
-      </w:pPr>
+        <w:t xml:space="preserve"> Coffee Web App</w:t>
+      </w:r>
       <w:r>
         <w:rPr>
           <w:rFonts w:ascii="Georgia" w:hAnsi="Georgia"/>
           <w:i/>
           <w:iCs/>
         </w:rPr>
-        <w:t>Bachelor of Science in Computer Science</w:t>
+        <w:t xml:space="preserve"> </w:t>
       </w:r>
       <w:r>
         <w:rPr>
@@ -318,435 +753,18 @@
           <w:i/>
           <w:iCs/>
         </w:rPr>
-        <w:tab/>
-      </w:r>
-    </w:p>
-    <w:p>
-      <w:pPr>
-        <w:spacing w:after="0" w:line="240" w:lineRule="auto"/>
-        <w:rPr>
-          <w:rFonts w:ascii="Georgia" w:hAnsi="Georgia"/>
-        </w:rPr>
-      </w:pPr>
-      <w:r>
-        <w:rPr>
-          <w:rFonts w:ascii="Georgia" w:hAnsi="Georgia"/>
-        </w:rPr>
-        <w:t>GPA: 3.</w:t>
-      </w:r>
-      <w:r>
-        <w:rPr>
-          <w:rFonts w:ascii="Georgia" w:hAnsi="Georgia"/>
-        </w:rPr>
-        <w:t>44</w:t>
-      </w:r>
-      <w:r>
-        <w:rPr>
-          <w:rFonts w:ascii="Georgia" w:hAnsi="Georgia"/>
-        </w:rPr>
-        <w:t>/4.0</w:t>
-      </w:r>
-    </w:p>
-    <w:p>
-      <w:pPr>
-        <w:spacing w:after="0" w:line="240" w:lineRule="auto"/>
-        <w:rPr>
-          <w:rFonts w:ascii="Georgia" w:hAnsi="Georgia"/>
-        </w:rPr>
-      </w:pPr>
+        <w:t xml:space="preserve">accessible on </w:t>
+      </w:r>
+      <w:proofErr w:type="spellStart"/>
       <w:r>
         <w:rPr>
           <w:rFonts w:ascii="Georgia" w:hAnsi="Georgia"/>
           <w:i/>
           <w:iCs/>
         </w:rPr>
-        <w:t>R</w:t>
-      </w:r>
-      <w:r>
-        <w:rPr>
-          <w:rFonts w:ascii="Georgia" w:hAnsi="Georgia"/>
-          <w:i/>
-          <w:iCs/>
-        </w:rPr>
-        <w:t xml:space="preserve">elevant </w:t>
-      </w:r>
-      <w:r>
-        <w:rPr>
-          <w:rFonts w:ascii="Georgia" w:hAnsi="Georgia"/>
-          <w:i/>
-          <w:iCs/>
-        </w:rPr>
-        <w:t>C</w:t>
-      </w:r>
-      <w:r>
-        <w:rPr>
-          <w:rFonts w:ascii="Georgia" w:hAnsi="Georgia"/>
-          <w:i/>
-          <w:iCs/>
-        </w:rPr>
-        <w:t>ourses</w:t>
-      </w:r>
-      <w:r>
-        <w:rPr>
-          <w:rFonts w:ascii="Georgia" w:hAnsi="Georgia"/>
-        </w:rPr>
-        <w:t xml:space="preserve">: </w:t>
-      </w:r>
-      <w:r>
-        <w:rPr>
-          <w:rFonts w:ascii="Georgia" w:hAnsi="Georgia"/>
-        </w:rPr>
-        <w:t xml:space="preserve">Software Dev, Web Dev, </w:t>
-      </w:r>
-      <w:r>
-        <w:rPr>
-          <w:rFonts w:ascii="Georgia" w:hAnsi="Georgia"/>
-        </w:rPr>
-        <w:t xml:space="preserve">Algorithms, Object-Oriented Programming, Mathematics of Data Models, </w:t>
-      </w:r>
-      <w:r>
-        <w:rPr>
-          <w:rFonts w:ascii="Georgia" w:hAnsi="Georgia"/>
-        </w:rPr>
-        <w:t xml:space="preserve">Artificial Intelligence, </w:t>
-      </w:r>
-      <w:r>
-        <w:rPr>
-          <w:rFonts w:ascii="Georgia" w:hAnsi="Georgia"/>
-        </w:rPr>
-        <w:t>Fundamentals of Computer Science 1 &amp; 2</w:t>
-      </w:r>
-    </w:p>
-    <w:p>
-      <w:pPr>
-        <w:spacing w:after="0" w:line="240" w:lineRule="auto"/>
-        <w:rPr>
-          <w:rFonts w:ascii="Georgia" w:hAnsi="Georgia"/>
-          <w:sz w:val="8"/>
-          <w:szCs w:val="8"/>
-        </w:rPr>
-      </w:pPr>
-    </w:p>
-    <w:p>
-      <w:pPr>
-        <w:tabs>
-          <w:tab w:val="right" w:pos="10800"/>
-        </w:tabs>
-        <w:spacing w:after="0" w:line="240" w:lineRule="auto"/>
-        <w:rPr>
-          <w:rFonts w:ascii="Georgia" w:hAnsi="Georgia"/>
-        </w:rPr>
-      </w:pPr>
-      <w:r>
-        <w:rPr>
-          <w:rFonts w:ascii="Georgia" w:hAnsi="Georgia"/>
-          <w:b/>
-          <w:bCs/>
-        </w:rPr>
-        <w:t>Gwinnett School of Mathematics Science and Technology</w:t>
-      </w:r>
-      <w:r>
-        <w:rPr>
-          <w:rFonts w:ascii="Georgia" w:hAnsi="Georgia"/>
-        </w:rPr>
-        <w:t>, Lawrenceville, GA</w:t>
-      </w:r>
-      <w:r>
-        <w:rPr>
-          <w:rFonts w:ascii="Georgia" w:hAnsi="Georgia"/>
-        </w:rPr>
-        <w:t xml:space="preserve"> August 2015 – May 2019</w:t>
-      </w:r>
-    </w:p>
-    <w:p>
-      <w:pPr>
-        <w:tabs>
-          <w:tab w:val="right" w:pos="10800"/>
-        </w:tabs>
-        <w:spacing w:after="0" w:line="240" w:lineRule="auto"/>
-        <w:rPr>
-          <w:rFonts w:ascii="Georgia" w:hAnsi="Georgia"/>
-        </w:rPr>
-      </w:pPr>
-      <w:r>
-        <w:rPr>
-          <w:rFonts w:ascii="Georgia" w:hAnsi="Georgia"/>
-          <w:i/>
-          <w:iCs/>
-        </w:rPr>
-        <w:t>High School Diploma</w:t>
-      </w:r>
-      <w:r>
-        <w:rPr>
-          <w:rFonts w:ascii="Georgia" w:hAnsi="Georgia"/>
-          <w:i/>
-          <w:iCs/>
-        </w:rPr>
-        <w:tab/>
-      </w:r>
-    </w:p>
-    <w:p>
-      <w:pPr>
-        <w:spacing w:after="0" w:line="240" w:lineRule="auto"/>
-        <w:rPr>
-          <w:rFonts w:ascii="Georgia" w:hAnsi="Georgia"/>
-        </w:rPr>
-      </w:pPr>
-      <w:r>
-        <w:rPr>
-          <w:rFonts w:ascii="Georgia" w:hAnsi="Georgia"/>
-          <w:i/>
-          <w:iCs/>
-        </w:rPr>
-        <w:t>Activit</w:t>
-      </w:r>
-      <w:r>
-        <w:rPr>
-          <w:rFonts w:ascii="Georgia" w:hAnsi="Georgia"/>
-          <w:i/>
-          <w:iCs/>
-        </w:rPr>
-        <w:t>i</w:t>
-      </w:r>
-      <w:r>
-        <w:rPr>
-          <w:rFonts w:ascii="Georgia" w:hAnsi="Georgia"/>
-          <w:i/>
-          <w:iCs/>
-        </w:rPr>
-        <w:t>es/Honors</w:t>
-      </w:r>
-      <w:r>
-        <w:rPr>
-          <w:rFonts w:ascii="Georgia" w:hAnsi="Georgia"/>
-        </w:rPr>
-        <w:t>: Honor Graduate</w:t>
-      </w:r>
-      <w:r>
-        <w:rPr>
-          <w:rFonts w:ascii="Georgia" w:hAnsi="Georgia"/>
-        </w:rPr>
-        <w:t xml:space="preserve">, Founder of Computer Science Club, </w:t>
-      </w:r>
-      <w:r>
-        <w:rPr>
-          <w:rFonts w:ascii="Georgia" w:hAnsi="Georgia"/>
-        </w:rPr>
-        <w:t>CyberPatriot XI Competition</w:t>
-      </w:r>
-    </w:p>
-    <w:p>
-      <w:pPr>
-        <w:spacing w:after="0" w:line="240" w:lineRule="auto"/>
-        <w:rPr>
-          <w:rFonts w:ascii="Georgia" w:hAnsi="Georgia"/>
-          <w:sz w:val="8"/>
-          <w:szCs w:val="8"/>
-        </w:rPr>
-      </w:pPr>
-    </w:p>
-    <w:p>
-      <w:pPr>
-        <w:pBdr>
-          <w:bottom w:val="single" w:sz="6" w:space="1" w:color="auto"/>
-        </w:pBdr>
-        <w:spacing w:after="0" w:line="240" w:lineRule="auto"/>
-        <w:rPr>
-          <w:rFonts w:ascii="Georgia" w:hAnsi="Georgia"/>
-          <w:color w:val="1F4E79" w:themeColor="accent5" w:themeShade="80"/>
-        </w:rPr>
-      </w:pPr>
-      <w:r>
-        <w:rPr>
-          <w:rFonts w:ascii="Georgia" w:hAnsi="Georgia"/>
-          <w:color w:val="1F4E79" w:themeColor="accent5" w:themeShade="80"/>
-        </w:rPr>
-        <w:t>COMPUTER KNOWLEDGE</w:t>
-      </w:r>
-    </w:p>
-    <w:p>
-      <w:pPr>
-        <w:tabs>
-          <w:tab w:val="right" w:pos="9360"/>
-        </w:tabs>
-        <w:spacing w:after="0" w:line="240" w:lineRule="auto"/>
-        <w:rPr>
-          <w:rFonts w:ascii="Georgia" w:hAnsi="Georgia"/>
-        </w:rPr>
-      </w:pPr>
-      <w:r>
-        <w:rPr>
-          <w:rFonts w:ascii="Georgia" w:hAnsi="Georgia"/>
-          <w:b/>
-          <w:bCs/>
-        </w:rPr>
-        <w:t>Languages:</w:t>
-      </w:r>
-      <w:r>
-        <w:rPr>
-          <w:rFonts w:ascii="Georgia" w:hAnsi="Georgia"/>
-        </w:rPr>
-        <w:t xml:space="preserve"> </w:t>
-      </w:r>
-      <w:r>
-        <w:rPr>
-          <w:rFonts w:ascii="Georgia" w:hAnsi="Georgia"/>
-        </w:rPr>
-        <w:t xml:space="preserve">Java | Python </w:t>
-      </w:r>
-      <w:r>
-        <w:rPr>
-          <w:rFonts w:ascii="Georgia" w:hAnsi="Georgia"/>
-        </w:rPr>
-        <w:t>|</w:t>
-      </w:r>
-      <w:r>
-        <w:rPr>
-          <w:rFonts w:ascii="Georgia" w:hAnsi="Georgia"/>
-        </w:rPr>
-        <w:t xml:space="preserve"> SQL |</w:t>
-      </w:r>
-      <w:r>
-        <w:rPr>
-          <w:rFonts w:ascii="Georgia" w:hAnsi="Georgia"/>
-        </w:rPr>
-        <w:t xml:space="preserve"> PHP | Bootstrap </w:t>
-      </w:r>
-      <w:r>
-        <w:rPr>
-          <w:rFonts w:ascii="Georgia" w:hAnsi="Georgia"/>
-        </w:rPr>
-        <w:t>| React | HTML | CSS | JS</w:t>
-      </w:r>
-    </w:p>
-    <w:p>
-      <w:pPr>
-        <w:tabs>
-          <w:tab w:val="right" w:pos="9360"/>
-        </w:tabs>
-        <w:spacing w:after="0" w:line="240" w:lineRule="auto"/>
-        <w:rPr>
-          <w:rFonts w:ascii="Georgia" w:hAnsi="Georgia"/>
-        </w:rPr>
-      </w:pPr>
-      <w:r>
-        <w:rPr>
-          <w:rFonts w:ascii="Georgia" w:hAnsi="Georgia"/>
-          <w:b/>
-          <w:bCs/>
-        </w:rPr>
-        <w:t>Software:</w:t>
-      </w:r>
-      <w:r>
-        <w:rPr>
-          <w:rFonts w:ascii="Georgia" w:hAnsi="Georgia"/>
-        </w:rPr>
-        <w:t xml:space="preserve"> Microsoft Suite | Adobe Illustrator</w:t>
-      </w:r>
-      <w:r>
-        <w:rPr>
-          <w:rFonts w:ascii="Georgia" w:hAnsi="Georgia"/>
-        </w:rPr>
-        <w:t xml:space="preserve"> | Postman</w:t>
-      </w:r>
-      <w:r>
-        <w:rPr>
-          <w:rFonts w:ascii="Georgia" w:hAnsi="Georgia"/>
-        </w:rPr>
-        <w:t xml:space="preserve"> | Figma</w:t>
-      </w:r>
-    </w:p>
-    <w:p>
-      <w:pPr>
-        <w:tabs>
-          <w:tab w:val="right" w:pos="9360"/>
-        </w:tabs>
-        <w:spacing w:after="0" w:line="240" w:lineRule="auto"/>
-        <w:rPr>
-          <w:rFonts w:ascii="Georgia" w:hAnsi="Georgia"/>
-        </w:rPr>
-      </w:pPr>
-      <w:r>
-        <w:rPr>
-          <w:rFonts w:ascii="Georgia" w:hAnsi="Georgia"/>
-          <w:b/>
-          <w:bCs/>
-        </w:rPr>
-        <w:t>Systems:</w:t>
-      </w:r>
-      <w:r>
-        <w:rPr>
-          <w:rFonts w:ascii="Georgia" w:hAnsi="Georgia"/>
-        </w:rPr>
-        <w:t xml:space="preserve"> Windows | Mac OS | Linux </w:t>
-      </w:r>
-    </w:p>
-    <w:p>
-      <w:pPr>
-        <w:tabs>
-          <w:tab w:val="right" w:pos="9360"/>
-        </w:tabs>
-        <w:spacing w:after="0" w:line="240" w:lineRule="auto"/>
-        <w:rPr>
-          <w:rFonts w:ascii="Georgia" w:hAnsi="Georgia"/>
-          <w:sz w:val="8"/>
-          <w:szCs w:val="8"/>
-        </w:rPr>
-      </w:pPr>
-    </w:p>
-    <w:p>
-      <w:pPr>
-        <w:pBdr>
-          <w:bottom w:val="single" w:sz="6" w:space="1" w:color="auto"/>
-        </w:pBdr>
-        <w:spacing w:after="0" w:line="240" w:lineRule="auto"/>
-        <w:rPr>
-          <w:rFonts w:ascii="Georgia" w:hAnsi="Georgia"/>
-          <w:color w:val="1F4E79" w:themeColor="accent5" w:themeShade="80"/>
-        </w:rPr>
-      </w:pPr>
-      <w:r>
-        <w:rPr>
-          <w:rFonts w:ascii="Georgia" w:hAnsi="Georgia"/>
-          <w:color w:val="1F4E79" w:themeColor="accent5" w:themeShade="80"/>
-        </w:rPr>
-        <w:t>PROJECTS</w:t>
-      </w:r>
-    </w:p>
-    <w:p>
-      <w:pPr>
-        <w:tabs>
-          <w:tab w:val="right" w:pos="10800"/>
-        </w:tabs>
-        <w:spacing w:after="0" w:line="240" w:lineRule="auto"/>
-        <w:rPr>
-          <w:rFonts w:ascii="Georgia" w:hAnsi="Georgia"/>
-        </w:rPr>
-      </w:pPr>
-      <w:r>
-        <w:rPr>
-          <w:rFonts w:ascii="Georgia" w:hAnsi="Georgia"/>
-          <w:b/>
-          <w:bCs/>
-        </w:rPr>
-        <w:t>Nomah Coffee Web App</w:t>
-      </w:r>
-      <w:r>
-        <w:rPr>
-          <w:rFonts w:ascii="Georgia" w:hAnsi="Georgia"/>
-          <w:i/>
-          <w:iCs/>
-        </w:rPr>
-        <w:t xml:space="preserve"> </w:t>
-      </w:r>
-      <w:r>
-        <w:rPr>
-          <w:rFonts w:ascii="Georgia" w:hAnsi="Georgia"/>
-          <w:i/>
-          <w:iCs/>
-        </w:rPr>
-        <w:t>accessible on github</w:t>
-      </w:r>
+        <w:t>github</w:t>
+      </w:r>
+      <w:proofErr w:type="spellEnd"/>
       <w:r>
         <w:rPr>
           <w:rFonts w:ascii="Georgia" w:hAnsi="Georgia"/>
@@ -807,8 +825,16 @@
         <w:rPr>
           <w:rFonts w:ascii="Georgia" w:hAnsi="Georgia"/>
         </w:rPr>
-        <w:t>Integrated Bootstrap within React to build user interface for authentication pages and main shop page</w:t>
-      </w:r>
+        <w:t xml:space="preserve">Integrated Bootstrap within React to build user interface for authentication pages and main shop </w:t>
+      </w:r>
+      <w:proofErr w:type="gramStart"/>
+      <w:r>
+        <w:rPr>
+          <w:rFonts w:ascii="Georgia" w:hAnsi="Georgia"/>
+        </w:rPr>
+        <w:t>page</w:t>
+      </w:r>
+      <w:proofErr w:type="gramEnd"/>
     </w:p>
     <w:p>
       <w:pPr>
@@ -1335,6 +1361,7 @@
         </w:rPr>
         <w:t xml:space="preserve">ash by </w:t>
       </w:r>
+      <w:proofErr w:type="spellStart"/>
       <w:r>
         <w:rPr>
           <w:rFonts w:ascii="Georgia" w:hAnsi="Georgia"/>
@@ -1345,7 +1372,14 @@
         <w:rPr>
           <w:rFonts w:ascii="Georgia" w:hAnsi="Georgia"/>
         </w:rPr>
-        <w:t>lotly for our marketing lead-upload tool</w:t>
+        <w:t>lotly</w:t>
+      </w:r>
+      <w:proofErr w:type="spellEnd"/>
+      <w:r>
+        <w:rPr>
+          <w:rFonts w:ascii="Georgia" w:hAnsi="Georgia"/>
+        </w:rPr>
+        <w:t xml:space="preserve"> for our marketing lead-upload tool</w:t>
       </w:r>
       <w:r>
         <w:rPr>
@@ -1519,7 +1553,21 @@
         <w:rPr>
           <w:rFonts w:ascii="Georgia" w:hAnsi="Georgia"/>
         </w:rPr>
-        <w:t>based around Python’s Pygame library to develop further interest in Computer Science for students</w:t>
+        <w:t xml:space="preserve">based around Python’s </w:t>
+      </w:r>
+      <w:proofErr w:type="spellStart"/>
+      <w:r>
+        <w:rPr>
+          <w:rFonts w:ascii="Georgia" w:hAnsi="Georgia"/>
+        </w:rPr>
+        <w:t>Pygame</w:t>
+      </w:r>
+      <w:proofErr w:type="spellEnd"/>
+      <w:r>
+        <w:rPr>
+          <w:rFonts w:ascii="Georgia" w:hAnsi="Georgia"/>
+        </w:rPr>
+        <w:t xml:space="preserve"> library to develop further interest in Computer Science for students</w:t>
       </w:r>
       <w:r>
         <w:rPr>
@@ -1556,13 +1604,23 @@
           <w:rFonts w:ascii="Georgia" w:hAnsi="Georgia"/>
         </w:rPr>
       </w:pPr>
+      <w:proofErr w:type="spellStart"/>
       <w:r>
         <w:rPr>
           <w:rFonts w:ascii="Georgia" w:hAnsi="Georgia"/>
           <w:b/>
           <w:bCs/>
         </w:rPr>
-        <w:t>StarGate Technologies</w:t>
+        <w:t>StarGate</w:t>
+      </w:r>
+      <w:proofErr w:type="spellEnd"/>
+      <w:r>
+        <w:rPr>
+          <w:rFonts w:ascii="Georgia" w:hAnsi="Georgia"/>
+          <w:b/>
+          <w:bCs/>
+        </w:rPr>
+        <w:t xml:space="preserve"> Technologies</w:t>
       </w:r>
       <w:r>
         <w:rPr>
